--- a/Lab1.docx
+++ b/Lab1.docx
@@ -1,6 +1,6 @@
 
 <file path=word/document.xml><?xml version="1.0" encoding="utf-8"?>
-<w:document xmlns:wpc="http://schemas.microsoft.com/office/word/2010/wordprocessingCanvas" xmlns:cx="http://schemas.microsoft.com/office/drawing/2014/chartex" xmlns:cx1="http://schemas.microsoft.com/office/drawing/2015/9/8/chartex" xmlns:cx2="http://schemas.microsoft.com/office/drawing/2015/10/21/chartex" xmlns:cx3="http://schemas.microsoft.com/office/drawing/2016/5/9/chartex" xmlns:cx4="http://schemas.microsoft.com/office/drawing/2016/5/10/chartex" xmlns:cx5="http://schemas.microsoft.com/office/drawing/2016/5/11/chartex" xmlns:cx6="http://schemas.microsoft.com/office/drawing/2016/5/12/chartex" xmlns:cx7="http://schemas.microsoft.com/office/drawing/2016/5/13/chartex" xmlns:cx8="http://schemas.microsoft.com/office/drawing/2016/5/14/chartex" xmlns:mc="http://schemas.openxmlformats.org/markup-compatibility/2006" xmlns:aink="http://schemas.microsoft.com/office/drawing/2016/ink" xmlns:am3d="http://schemas.microsoft.com/office/drawing/2017/model3d" xmlns:o="urn:schemas-microsoft-com:office:office" xmlns:oel="http://schemas.microsoft.com/office/2019/extlst" xmlns:r="http://schemas.openxmlformats.org/officeDocument/2006/relationships" xmlns:m="http://schemas.openxmlformats.org/officeDocument/2006/math" xmlns:v="urn:schemas-microsoft-com:vml" xmlns:wp14="http://schemas.microsoft.com/office/word/2010/wordprocessingDrawing" xmlns:wp="http://schemas.openxmlformats.org/drawingml/2006/wordprocessingDrawing" xmlns:w10="urn:schemas-microsoft-com:office:word" xmlns:w="http://schemas.openxmlformats.org/wordprocessingml/2006/main" xmlns:w14="http://schemas.microsoft.com/office/word/2010/wordml" xmlns:w15="http://schemas.microsoft.com/office/word/2012/wordml" xmlns:w16cex="http://schemas.microsoft.com/office/word/2018/wordml/cex" xmlns:w16cid="http://schemas.microsoft.com/office/word/2016/wordml/cid" xmlns:w16="http://schemas.microsoft.com/office/word/2018/wordml" xmlns:w16sdtdh="http://schemas.microsoft.com/office/word/2020/wordml/sdtdatahash" xmlns:w16se="http://schemas.microsoft.com/office/word/2015/wordml/symex" xmlns:wpg="http://schemas.microsoft.com/office/word/2010/wordprocessingGroup" xmlns:wpi="http://schemas.microsoft.com/office/word/2010/wordprocessingInk" xmlns:wne="http://schemas.microsoft.com/office/word/2006/wordml" xmlns:wps="http://schemas.microsoft.com/office/word/2010/wordprocessingShape" mc:Ignorable="w14 w15 w16se w16cid w16 w16cex w16sdtdh wp14">
+<w:document xmlns:wpc="http://schemas.microsoft.com/office/word/2010/wordprocessingCanvas" xmlns:cx="http://schemas.microsoft.com/office/drawing/2014/chartex" xmlns:cx1="http://schemas.microsoft.com/office/drawing/2015/9/8/chartex" xmlns:cx2="http://schemas.microsoft.com/office/drawing/2015/10/21/chartex" xmlns:cx3="http://schemas.microsoft.com/office/drawing/2016/5/9/chartex" xmlns:cx4="http://schemas.microsoft.com/office/drawing/2016/5/10/chartex" xmlns:cx5="http://schemas.microsoft.com/office/drawing/2016/5/11/chartex" xmlns:cx6="http://schemas.microsoft.com/office/drawing/2016/5/12/chartex" xmlns:cx7="http://schemas.microsoft.com/office/drawing/2016/5/13/chartex" xmlns:cx8="http://schemas.microsoft.com/office/drawing/2016/5/14/chartex" xmlns:mc="http://schemas.openxmlformats.org/markup-compatibility/2006" xmlns:aink="http://schemas.microsoft.com/office/drawing/2016/ink" xmlns:am3d="http://schemas.microsoft.com/office/drawing/2017/model3d" xmlns:o="urn:schemas-microsoft-com:office:office" xmlns:r="http://schemas.openxmlformats.org/officeDocument/2006/relationships" xmlns:m="http://schemas.openxmlformats.org/officeDocument/2006/math" xmlns:v="urn:schemas-microsoft-com:vml" xmlns:wp14="http://schemas.microsoft.com/office/word/2010/wordprocessingDrawing" xmlns:wp="http://schemas.openxmlformats.org/drawingml/2006/wordprocessingDrawing" xmlns:w10="urn:schemas-microsoft-com:office:word" xmlns:w="http://schemas.openxmlformats.org/wordprocessingml/2006/main" xmlns:w14="http://schemas.microsoft.com/office/word/2010/wordml" xmlns:w15="http://schemas.microsoft.com/office/word/2012/wordml" xmlns:w16cex="http://schemas.microsoft.com/office/word/2018/wordml/cex" xmlns:w16cid="http://schemas.microsoft.com/office/word/2016/wordml/cid" xmlns:w16="http://schemas.microsoft.com/office/word/2018/wordml" xmlns:w16sdtdh="http://schemas.microsoft.com/office/word/2020/wordml/sdtdatahash" xmlns:w16se="http://schemas.microsoft.com/office/word/2015/wordml/symex" xmlns:wpg="http://schemas.microsoft.com/office/word/2010/wordprocessingGroup" xmlns:wpi="http://schemas.microsoft.com/office/word/2010/wordprocessingInk" xmlns:wne="http://schemas.microsoft.com/office/word/2006/wordml" xmlns:wps="http://schemas.microsoft.com/office/word/2010/wordprocessingShape" mc:Ignorable="w14 w15 w16se w16cid w16 w16cex w16sdtdh wp14">
   <w:body>
     <w:p>
       <w:pPr>
@@ -353,7 +353,6 @@
         </w:rPr>
         <w:t xml:space="preserve">. </w:t>
       </w:r>
-      <w:proofErr w:type="spellStart"/>
       <w:r>
         <w:rPr>
           <w:rFonts w:ascii="Times New Roman" w:hAnsi="Times New Roman" w:cs="Times New Roman"/>
@@ -362,7 +361,6 @@
         </w:rPr>
         <w:t>Степаньков</w:t>
       </w:r>
-      <w:proofErr w:type="spellEnd"/>
     </w:p>
     <w:p>
       <w:pPr>
@@ -577,17 +575,6 @@
       <w:pPr>
         <w:spacing w:line="360" w:lineRule="auto"/>
         <w:contextualSpacing/>
-        <w:rPr>
-          <w:rFonts w:ascii="Times New Roman" w:hAnsi="Times New Roman" w:cs="Times New Roman"/>
-          <w:sz w:val="28"/>
-          <w:szCs w:val="28"/>
-        </w:rPr>
-      </w:pPr>
-    </w:p>
-    <w:p>
-      <w:pPr>
-        <w:spacing w:line="360" w:lineRule="auto"/>
-        <w:contextualSpacing/>
         <w:jc w:val="center"/>
         <w:rPr>
           <w:rFonts w:ascii="Times New Roman" w:hAnsi="Times New Roman" w:cs="Times New Roman"/>
@@ -595,16 +582,17 @@
           <w:szCs w:val="28"/>
         </w:rPr>
       </w:pPr>
-      <w:r>
-        <w:rPr>
-          <w:rFonts w:ascii="Times New Roman" w:hAnsi="Times New Roman" w:cs="Times New Roman"/>
-          <w:sz w:val="28"/>
-          <w:szCs w:val="28"/>
-        </w:rPr>
-        <w:lastRenderedPageBreak/>
+      <w:bookmarkStart w:id="0" w:name="_Hlk104415785"/>
+      <w:r>
+        <w:rPr>
+          <w:rFonts w:ascii="Times New Roman" w:hAnsi="Times New Roman" w:cs="Times New Roman"/>
+          <w:sz w:val="28"/>
+          <w:szCs w:val="28"/>
+        </w:rPr>
         <w:t>Томск-2022</w:t>
       </w:r>
     </w:p>
+    <w:bookmarkEnd w:id="0"/>
     <w:p>
       <w:pPr>
         <w:pStyle w:val="a3"/>
@@ -620,6 +608,7 @@
           <w:sz w:val="32"/>
           <w:szCs w:val="32"/>
         </w:rPr>
+        <w:lastRenderedPageBreak/>
         <w:t>Этап идентификации проблемной области</w:t>
       </w:r>
     </w:p>
@@ -1247,7 +1236,6 @@
           <w:sz w:val="28"/>
           <w:szCs w:val="28"/>
         </w:rPr>
-        <w:lastRenderedPageBreak/>
         <w:t xml:space="preserve">ЭС будет предназначена для помощи человеку в выборе </w:t>
       </w:r>
       <w:r>
@@ -1332,6 +1320,7 @@
           <w:sz w:val="28"/>
           <w:szCs w:val="28"/>
         </w:rPr>
+        <w:lastRenderedPageBreak/>
         <w:t xml:space="preserve">ЭС будет содержать обширную базу данных актуальных </w:t>
       </w:r>
       <w:r>
@@ -1917,25 +1906,25 @@
           <w:sz w:val="28"/>
           <w:szCs w:val="28"/>
         </w:rPr>
+        <w:t>Функциональная модель</w:t>
+      </w:r>
+    </w:p>
+    <w:p>
+      <w:pPr>
+        <w:rPr>
+          <w:rFonts w:ascii="Times New Roman" w:hAnsi="Times New Roman" w:cs="Times New Roman"/>
+          <w:sz w:val="28"/>
+          <w:szCs w:val="28"/>
+        </w:rPr>
+      </w:pPr>
+      <w:r>
+        <w:rPr>
+          <w:rFonts w:ascii="Times New Roman" w:hAnsi="Times New Roman" w:cs="Times New Roman"/>
+          <w:noProof/>
+          <w:sz w:val="28"/>
+          <w:szCs w:val="28"/>
+        </w:rPr>
         <w:lastRenderedPageBreak/>
-        <w:t>Функциональная модель</w:t>
-      </w:r>
-    </w:p>
-    <w:p>
-      <w:pPr>
-        <w:rPr>
-          <w:rFonts w:ascii="Times New Roman" w:hAnsi="Times New Roman" w:cs="Times New Roman"/>
-          <w:sz w:val="28"/>
-          <w:szCs w:val="28"/>
-        </w:rPr>
-      </w:pPr>
-      <w:r>
-        <w:rPr>
-          <w:rFonts w:ascii="Times New Roman" w:hAnsi="Times New Roman" w:cs="Times New Roman"/>
-          <w:noProof/>
-          <w:sz w:val="28"/>
-          <w:szCs w:val="28"/>
-        </w:rPr>
         <w:drawing>
           <wp:inline distT="0" distB="0" distL="0" distR="0" wp14:anchorId="0BF8B8FC" wp14:editId="29D90BD7">
             <wp:extent cx="5934075" cy="2962275"/>
@@ -2157,25 +2146,41 @@
           <w:sz w:val="28"/>
           <w:szCs w:val="28"/>
         </w:rPr>
+        <w:t>Дерево решения</w:t>
+      </w:r>
+    </w:p>
+    <w:p>
+      <w:pPr>
+        <w:rPr>
+          <w:rFonts w:ascii="Times New Roman" w:hAnsi="Times New Roman" w:cs="Times New Roman"/>
+          <w:sz w:val="28"/>
+          <w:szCs w:val="28"/>
+        </w:rPr>
+      </w:pPr>
+      <w:r>
+        <w:rPr>
+          <w:rFonts w:ascii="Times New Roman" w:hAnsi="Times New Roman" w:cs="Times New Roman"/>
+          <w:sz w:val="28"/>
+          <w:szCs w:val="28"/>
+        </w:rPr>
         <w:lastRenderedPageBreak/>
-        <w:t>Дерево решения</w:t>
-      </w:r>
-    </w:p>
-    <w:p>
-      <w:pPr>
-        <w:rPr>
-          <w:rFonts w:ascii="Times New Roman" w:hAnsi="Times New Roman" w:cs="Times New Roman"/>
-          <w:sz w:val="28"/>
-          <w:szCs w:val="28"/>
-        </w:rPr>
-      </w:pPr>
-      <w:r>
-        <w:rPr>
-          <w:rFonts w:ascii="Times New Roman" w:hAnsi="Times New Roman" w:cs="Times New Roman"/>
-          <w:sz w:val="28"/>
-          <w:szCs w:val="28"/>
-        </w:rPr>
-        <w:t>(Ветвь для суммы кредиты до 100к)</w:t>
+        <w:t xml:space="preserve">(Ветвь для суммы кредиты до </w:t>
+      </w:r>
+      <w:r>
+        <w:rPr>
+          <w:rFonts w:ascii="Times New Roman" w:hAnsi="Times New Roman" w:cs="Times New Roman"/>
+          <w:sz w:val="28"/>
+          <w:szCs w:val="28"/>
+        </w:rPr>
+        <w:t>5к</w:t>
+      </w:r>
+      <w:r>
+        <w:rPr>
+          <w:rFonts w:ascii="Times New Roman" w:hAnsi="Times New Roman" w:cs="Times New Roman"/>
+          <w:sz w:val="28"/>
+          <w:szCs w:val="28"/>
+        </w:rPr>
+        <w:t>к)</w:t>
       </w:r>
     </w:p>
     <w:p>
@@ -2257,187 +2262,42 @@
           <w:sz w:val="28"/>
           <w:szCs w:val="28"/>
         </w:rPr>
-        <w:t>(Ветвь для суммы кредиты от 100к до 500к)</w:t>
-      </w:r>
-    </w:p>
-    <w:p>
-      <w:pPr>
-        <w:rPr>
-          <w:rFonts w:ascii="Times New Roman" w:hAnsi="Times New Roman" w:cs="Times New Roman"/>
-          <w:sz w:val="28"/>
-          <w:szCs w:val="28"/>
-        </w:rPr>
-      </w:pPr>
-      <w:r>
-        <w:rPr>
-          <w:rFonts w:ascii="Times New Roman" w:hAnsi="Times New Roman" w:cs="Times New Roman"/>
-          <w:noProof/>
-          <w:sz w:val="28"/>
-          <w:szCs w:val="28"/>
-        </w:rPr>
-        <w:drawing>
-          <wp:inline distT="0" distB="0" distL="0" distR="0" wp14:anchorId="75AE47F8" wp14:editId="01FD9FB4">
-            <wp:extent cx="5934075" cy="2409825"/>
-            <wp:effectExtent l="0" t="0" r="9525" b="9525"/>
-            <wp:docPr id="8" name="Рисунок 8"/>
-            <wp:cNvGraphicFramePr>
-              <a:graphicFrameLocks xmlns:a="http://schemas.openxmlformats.org/drawingml/2006/main" noChangeAspect="1"/>
-            </wp:cNvGraphicFramePr>
-            <a:graphic xmlns:a="http://schemas.openxmlformats.org/drawingml/2006/main">
-              <a:graphicData uri="http://schemas.openxmlformats.org/drawingml/2006/picture">
-                <pic:pic xmlns:pic="http://schemas.openxmlformats.org/drawingml/2006/picture">
-                  <pic:nvPicPr>
-                    <pic:cNvPr id="0" name="Picture 6"/>
-                    <pic:cNvPicPr>
-                      <a:picLocks noChangeAspect="1" noChangeArrowheads="1"/>
-                    </pic:cNvPicPr>
-                  </pic:nvPicPr>
-                  <pic:blipFill>
-                    <a:blip r:embed="rId8" cstate="print">
-                      <a:extLst>
-                        <a:ext uri="{28A0092B-C50C-407E-A947-70E740481C1C}">
-                          <a14:useLocalDpi xmlns:a14="http://schemas.microsoft.com/office/drawing/2010/main" val="0"/>
-                        </a:ext>
-                      </a:extLst>
-                    </a:blip>
-                    <a:srcRect/>
-                    <a:stretch>
-                      <a:fillRect/>
-                    </a:stretch>
-                  </pic:blipFill>
-                  <pic:spPr bwMode="auto">
-                    <a:xfrm>
-                      <a:off x="0" y="0"/>
-                      <a:ext cx="5934075" cy="2409825"/>
-                    </a:xfrm>
-                    <a:prstGeom prst="rect">
-                      <a:avLst/>
-                    </a:prstGeom>
-                    <a:noFill/>
-                    <a:ln>
-                      <a:noFill/>
-                    </a:ln>
-                  </pic:spPr>
-                </pic:pic>
-              </a:graphicData>
-            </a:graphic>
-          </wp:inline>
-        </w:drawing>
-      </w:r>
-    </w:p>
-    <w:p>
-      <w:pPr>
-        <w:rPr>
-          <w:rFonts w:ascii="Times New Roman" w:hAnsi="Times New Roman" w:cs="Times New Roman"/>
-          <w:sz w:val="28"/>
-          <w:szCs w:val="28"/>
-        </w:rPr>
-      </w:pPr>
-      <w:r>
-        <w:rPr>
-          <w:rFonts w:ascii="Times New Roman" w:hAnsi="Times New Roman" w:cs="Times New Roman"/>
-          <w:sz w:val="28"/>
-          <w:szCs w:val="28"/>
-        </w:rPr>
-        <w:t>(Ветвь для суммы кредит</w:t>
-      </w:r>
-      <w:r>
-        <w:rPr>
-          <w:rFonts w:ascii="Times New Roman" w:hAnsi="Times New Roman" w:cs="Times New Roman"/>
-          <w:sz w:val="28"/>
-          <w:szCs w:val="28"/>
-        </w:rPr>
-        <w:t>а</w:t>
-      </w:r>
-      <w:r>
-        <w:rPr>
-          <w:rFonts w:ascii="Times New Roman" w:hAnsi="Times New Roman" w:cs="Times New Roman"/>
-          <w:sz w:val="28"/>
-          <w:szCs w:val="28"/>
-        </w:rPr>
-        <w:t xml:space="preserve"> </w:t>
-      </w:r>
-      <w:r>
-        <w:rPr>
-          <w:rFonts w:ascii="Times New Roman" w:hAnsi="Times New Roman" w:cs="Times New Roman"/>
-          <w:sz w:val="28"/>
-          <w:szCs w:val="28"/>
-        </w:rPr>
-        <w:t>о</w:t>
-      </w:r>
-      <w:r>
-        <w:rPr>
-          <w:rFonts w:ascii="Times New Roman" w:hAnsi="Times New Roman" w:cs="Times New Roman"/>
-          <w:sz w:val="28"/>
-          <w:szCs w:val="28"/>
-        </w:rPr>
-        <w:t>т 500к до 1кк)</w:t>
-      </w:r>
-    </w:p>
-    <w:p>
-      <w:pPr>
-        <w:rPr>
-          <w:rFonts w:ascii="Times New Roman" w:hAnsi="Times New Roman" w:cs="Times New Roman"/>
-          <w:sz w:val="28"/>
-          <w:szCs w:val="28"/>
-        </w:rPr>
-      </w:pPr>
-      <w:r>
-        <w:rPr>
-          <w:rFonts w:ascii="Times New Roman" w:hAnsi="Times New Roman" w:cs="Times New Roman"/>
-          <w:noProof/>
-          <w:sz w:val="28"/>
-          <w:szCs w:val="28"/>
-        </w:rPr>
-        <w:drawing>
-          <wp:inline distT="0" distB="0" distL="0" distR="0" wp14:anchorId="565EEDC2" wp14:editId="0726ACE1">
-            <wp:extent cx="5934075" cy="2409825"/>
-            <wp:effectExtent l="0" t="0" r="9525" b="9525"/>
-            <wp:docPr id="10" name="Рисунок 10"/>
-            <wp:cNvGraphicFramePr>
-              <a:graphicFrameLocks xmlns:a="http://schemas.openxmlformats.org/drawingml/2006/main" noChangeAspect="1"/>
-            </wp:cNvGraphicFramePr>
-            <a:graphic xmlns:a="http://schemas.openxmlformats.org/drawingml/2006/main">
-              <a:graphicData uri="http://schemas.openxmlformats.org/drawingml/2006/picture">
-                <pic:pic xmlns:pic="http://schemas.openxmlformats.org/drawingml/2006/picture">
-                  <pic:nvPicPr>
-                    <pic:cNvPr id="0" name="Picture 8"/>
-                    <pic:cNvPicPr>
-                      <a:picLocks noChangeAspect="1" noChangeArrowheads="1"/>
-                    </pic:cNvPicPr>
-                  </pic:nvPicPr>
-                  <pic:blipFill>
-                    <a:blip r:embed="rId9" cstate="print">
-                      <a:extLst>
-                        <a:ext uri="{28A0092B-C50C-407E-A947-70E740481C1C}">
-                          <a14:useLocalDpi xmlns:a14="http://schemas.microsoft.com/office/drawing/2010/main" val="0"/>
-                        </a:ext>
-                      </a:extLst>
-                    </a:blip>
-                    <a:srcRect/>
-                    <a:stretch>
-                      <a:fillRect/>
-                    </a:stretch>
-                  </pic:blipFill>
-                  <pic:spPr bwMode="auto">
-                    <a:xfrm>
-                      <a:off x="0" y="0"/>
-                      <a:ext cx="5934075" cy="2409825"/>
-                    </a:xfrm>
-                    <a:prstGeom prst="rect">
-                      <a:avLst/>
-                    </a:prstGeom>
-                    <a:noFill/>
-                    <a:ln>
-                      <a:noFill/>
-                    </a:ln>
-                  </pic:spPr>
-                </pic:pic>
-              </a:graphicData>
-            </a:graphic>
-          </wp:inline>
-        </w:drawing>
-      </w:r>
+        <w:t>(Ветвь для суммы кредиты от 5</w:t>
+      </w:r>
+      <w:r>
+        <w:rPr>
+          <w:rFonts w:ascii="Times New Roman" w:hAnsi="Times New Roman" w:cs="Times New Roman"/>
+          <w:sz w:val="28"/>
+          <w:szCs w:val="28"/>
+        </w:rPr>
+        <w:t>к</w:t>
+      </w:r>
+      <w:r>
+        <w:rPr>
+          <w:rFonts w:ascii="Times New Roman" w:hAnsi="Times New Roman" w:cs="Times New Roman"/>
+          <w:sz w:val="28"/>
+          <w:szCs w:val="28"/>
+        </w:rPr>
+        <w:t>к)</w:t>
+      </w:r>
+    </w:p>
+    <w:p>
+      <w:pPr>
+        <w:rPr>
+          <w:rFonts w:ascii="Times New Roman" w:hAnsi="Times New Roman" w:cs="Times New Roman"/>
+          <w:sz w:val="28"/>
+          <w:szCs w:val="28"/>
+        </w:rPr>
+      </w:pPr>
+    </w:p>
+    <w:p>
+      <w:pPr>
+        <w:rPr>
+          <w:rFonts w:ascii="Times New Roman" w:hAnsi="Times New Roman" w:cs="Times New Roman"/>
+          <w:sz w:val="28"/>
+          <w:szCs w:val="28"/>
+        </w:rPr>
+      </w:pPr>
     </w:p>
     <w:p>
       <w:pPr>
@@ -2465,7 +2325,6 @@
           <w:sz w:val="28"/>
           <w:szCs w:val="28"/>
         </w:rPr>
-        <w:lastRenderedPageBreak/>
         <w:t>Поисковый запрос</w:t>
       </w:r>
     </w:p>
@@ -3013,6 +2872,7 @@
           <w:sz w:val="28"/>
           <w:szCs w:val="28"/>
         </w:rPr>
+        <w:lastRenderedPageBreak/>
         <w:t>Построение логической модели</w:t>
       </w:r>
     </w:p>
@@ -3057,7 +2917,7 @@
           <w:sz w:val="28"/>
           <w:szCs w:val="28"/>
         </w:rPr>
-        <w:t>Вид займа</w:t>
+        <w:t>Сумма кредита</w:t>
       </w:r>
     </w:p>
     <w:p>
@@ -3079,7 +2939,31 @@
           <w:sz w:val="28"/>
           <w:szCs w:val="28"/>
         </w:rPr>
-        <w:t>Наличными</w:t>
+        <w:t xml:space="preserve">до </w:t>
+      </w:r>
+      <w:r>
+        <w:rPr>
+          <w:rFonts w:ascii="Times New Roman" w:hAnsi="Times New Roman" w:cs="Times New Roman"/>
+          <w:sz w:val="28"/>
+          <w:szCs w:val="28"/>
+        </w:rPr>
+        <w:t>5</w:t>
+      </w:r>
+      <w:r>
+        <w:rPr>
+          <w:rFonts w:ascii="Times New Roman" w:hAnsi="Times New Roman" w:cs="Times New Roman"/>
+          <w:sz w:val="28"/>
+          <w:szCs w:val="28"/>
+        </w:rPr>
+        <w:t>к</w:t>
+      </w:r>
+      <w:r>
+        <w:rPr>
+          <w:rFonts w:ascii="Times New Roman" w:hAnsi="Times New Roman" w:cs="Times New Roman"/>
+          <w:sz w:val="28"/>
+          <w:szCs w:val="28"/>
+        </w:rPr>
+        <w:t>к</w:t>
       </w:r>
     </w:p>
     <w:p>
@@ -3101,7 +2985,23 @@
           <w:sz w:val="28"/>
           <w:szCs w:val="28"/>
         </w:rPr>
-        <w:t>На карту</w:t>
+        <w:t xml:space="preserve">От </w:t>
+      </w:r>
+      <w:r>
+        <w:rPr>
+          <w:rFonts w:ascii="Times New Roman" w:hAnsi="Times New Roman" w:cs="Times New Roman"/>
+          <w:sz w:val="28"/>
+          <w:szCs w:val="28"/>
+        </w:rPr>
+        <w:t>5к</w:t>
+      </w:r>
+      <w:r>
+        <w:rPr>
+          <w:rFonts w:ascii="Times New Roman" w:hAnsi="Times New Roman" w:cs="Times New Roman"/>
+          <w:sz w:val="28"/>
+          <w:szCs w:val="28"/>
+        </w:rPr>
+        <w:t>к</w:t>
       </w:r>
     </w:p>
     <w:p>
@@ -3123,132 +3023,6 @@
           <w:sz w:val="28"/>
           <w:szCs w:val="28"/>
         </w:rPr>
-        <w:t>Сумма кредита</w:t>
-      </w:r>
-    </w:p>
-    <w:p>
-      <w:pPr>
-        <w:pStyle w:val="a5"/>
-        <w:numPr>
-          <w:ilvl w:val="2"/>
-          <w:numId w:val="8"/>
-        </w:numPr>
-        <w:rPr>
-          <w:rFonts w:ascii="Times New Roman" w:hAnsi="Times New Roman" w:cs="Times New Roman"/>
-          <w:sz w:val="28"/>
-          <w:szCs w:val="28"/>
-        </w:rPr>
-      </w:pPr>
-      <w:r>
-        <w:rPr>
-          <w:rFonts w:ascii="Times New Roman" w:hAnsi="Times New Roman" w:cs="Times New Roman"/>
-          <w:sz w:val="28"/>
-          <w:szCs w:val="28"/>
-        </w:rPr>
-        <w:t>До 100к,</w:t>
-      </w:r>
-    </w:p>
-    <w:p>
-      <w:pPr>
-        <w:pStyle w:val="a5"/>
-        <w:numPr>
-          <w:ilvl w:val="2"/>
-          <w:numId w:val="8"/>
-        </w:numPr>
-        <w:rPr>
-          <w:rFonts w:ascii="Times New Roman" w:hAnsi="Times New Roman" w:cs="Times New Roman"/>
-          <w:sz w:val="28"/>
-          <w:szCs w:val="28"/>
-        </w:rPr>
-      </w:pPr>
-      <w:r>
-        <w:rPr>
-          <w:rFonts w:ascii="Times New Roman" w:hAnsi="Times New Roman" w:cs="Times New Roman"/>
-          <w:sz w:val="28"/>
-          <w:szCs w:val="28"/>
-        </w:rPr>
-        <w:t xml:space="preserve">От 100к до </w:t>
-      </w:r>
-      <w:r>
-        <w:rPr>
-          <w:rFonts w:ascii="Times New Roman" w:hAnsi="Times New Roman" w:cs="Times New Roman"/>
-          <w:sz w:val="28"/>
-          <w:szCs w:val="28"/>
-        </w:rPr>
-        <w:t>5</w:t>
-      </w:r>
-      <w:r>
-        <w:rPr>
-          <w:rFonts w:ascii="Times New Roman" w:hAnsi="Times New Roman" w:cs="Times New Roman"/>
-          <w:sz w:val="28"/>
-          <w:szCs w:val="28"/>
-        </w:rPr>
-        <w:t>00к</w:t>
-      </w:r>
-    </w:p>
-    <w:p>
-      <w:pPr>
-        <w:pStyle w:val="a5"/>
-        <w:numPr>
-          <w:ilvl w:val="2"/>
-          <w:numId w:val="8"/>
-        </w:numPr>
-        <w:rPr>
-          <w:rFonts w:ascii="Times New Roman" w:hAnsi="Times New Roman" w:cs="Times New Roman"/>
-          <w:sz w:val="28"/>
-          <w:szCs w:val="28"/>
-        </w:rPr>
-      </w:pPr>
-      <w:r>
-        <w:rPr>
-          <w:rFonts w:ascii="Times New Roman" w:hAnsi="Times New Roman" w:cs="Times New Roman"/>
-          <w:sz w:val="28"/>
-          <w:szCs w:val="28"/>
-        </w:rPr>
-        <w:t>От 500к до 1кк</w:t>
-      </w:r>
-    </w:p>
-    <w:p>
-      <w:pPr>
-        <w:pStyle w:val="a5"/>
-        <w:numPr>
-          <w:ilvl w:val="2"/>
-          <w:numId w:val="8"/>
-        </w:numPr>
-        <w:rPr>
-          <w:rFonts w:ascii="Times New Roman" w:hAnsi="Times New Roman" w:cs="Times New Roman"/>
-          <w:sz w:val="28"/>
-          <w:szCs w:val="28"/>
-        </w:rPr>
-      </w:pPr>
-      <w:r>
-        <w:rPr>
-          <w:rFonts w:ascii="Times New Roman" w:hAnsi="Times New Roman" w:cs="Times New Roman"/>
-          <w:sz w:val="28"/>
-          <w:szCs w:val="28"/>
-        </w:rPr>
-        <w:t>От 1кк</w:t>
-      </w:r>
-    </w:p>
-    <w:p>
-      <w:pPr>
-        <w:pStyle w:val="a5"/>
-        <w:numPr>
-          <w:ilvl w:val="1"/>
-          <w:numId w:val="8"/>
-        </w:numPr>
-        <w:rPr>
-          <w:rFonts w:ascii="Times New Roman" w:hAnsi="Times New Roman" w:cs="Times New Roman"/>
-          <w:sz w:val="28"/>
-          <w:szCs w:val="28"/>
-        </w:rPr>
-      </w:pPr>
-      <w:r>
-        <w:rPr>
-          <w:rFonts w:ascii="Times New Roman" w:hAnsi="Times New Roman" w:cs="Times New Roman"/>
-          <w:sz w:val="28"/>
-          <w:szCs w:val="28"/>
-        </w:rPr>
         <w:t>Залог</w:t>
       </w:r>
     </w:p>
@@ -3331,16 +3105,22 @@
           <w:szCs w:val="28"/>
         </w:rPr>
       </w:pPr>
-      <w:proofErr w:type="gramStart"/>
-      <w:r>
-        <w:rPr>
-          <w:rFonts w:ascii="Times New Roman" w:hAnsi="Times New Roman" w:cs="Times New Roman"/>
-          <w:sz w:val="28"/>
-          <w:szCs w:val="28"/>
-        </w:rPr>
-        <w:t>1 – 6</w:t>
-      </w:r>
-      <w:proofErr w:type="gramEnd"/>
+      <w:r>
+        <w:rPr>
+          <w:rFonts w:ascii="Times New Roman" w:hAnsi="Times New Roman" w:cs="Times New Roman"/>
+          <w:sz w:val="28"/>
+          <w:szCs w:val="28"/>
+        </w:rPr>
+        <w:t xml:space="preserve">1 – </w:t>
+      </w:r>
+      <w:r>
+        <w:rPr>
+          <w:rFonts w:ascii="Times New Roman" w:hAnsi="Times New Roman" w:cs="Times New Roman"/>
+          <w:sz w:val="28"/>
+          <w:szCs w:val="28"/>
+        </w:rPr>
+        <w:t>12</w:t>
+      </w:r>
       <w:r>
         <w:rPr>
           <w:rFonts w:ascii="Times New Roman" w:hAnsi="Times New Roman" w:cs="Times New Roman"/>
@@ -3369,7 +3149,31 @@
           <w:sz w:val="28"/>
           <w:szCs w:val="28"/>
         </w:rPr>
-        <w:t>6 месяцев – 3 года</w:t>
+        <w:t>1</w:t>
+      </w:r>
+      <w:r>
+        <w:rPr>
+          <w:rFonts w:ascii="Times New Roman" w:hAnsi="Times New Roman" w:cs="Times New Roman"/>
+          <w:sz w:val="28"/>
+          <w:szCs w:val="28"/>
+        </w:rPr>
+        <w:t xml:space="preserve"> – </w:t>
+      </w:r>
+      <w:r>
+        <w:rPr>
+          <w:rFonts w:ascii="Times New Roman" w:hAnsi="Times New Roman" w:cs="Times New Roman"/>
+          <w:sz w:val="28"/>
+          <w:szCs w:val="28"/>
+        </w:rPr>
+        <w:t>10</w:t>
+      </w:r>
+      <w:r>
+        <w:rPr>
+          <w:rFonts w:ascii="Times New Roman" w:hAnsi="Times New Roman" w:cs="Times New Roman"/>
+          <w:sz w:val="28"/>
+          <w:szCs w:val="28"/>
+        </w:rPr>
+        <w:t xml:space="preserve"> лет</w:t>
       </w:r>
     </w:p>
     <w:p>
@@ -3385,38 +3189,6 @@
           <w:szCs w:val="28"/>
         </w:rPr>
       </w:pPr>
-      <w:proofErr w:type="gramStart"/>
-      <w:r>
-        <w:rPr>
-          <w:rFonts w:ascii="Times New Roman" w:hAnsi="Times New Roman" w:cs="Times New Roman"/>
-          <w:sz w:val="28"/>
-          <w:szCs w:val="28"/>
-        </w:rPr>
-        <w:t>3 – 5</w:t>
-      </w:r>
-      <w:proofErr w:type="gramEnd"/>
-      <w:r>
-        <w:rPr>
-          <w:rFonts w:ascii="Times New Roman" w:hAnsi="Times New Roman" w:cs="Times New Roman"/>
-          <w:sz w:val="28"/>
-          <w:szCs w:val="28"/>
-        </w:rPr>
-        <w:t xml:space="preserve"> лет</w:t>
-      </w:r>
-    </w:p>
-    <w:p>
-      <w:pPr>
-        <w:pStyle w:val="a5"/>
-        <w:numPr>
-          <w:ilvl w:val="0"/>
-          <w:numId w:val="11"/>
-        </w:numPr>
-        <w:rPr>
-          <w:rFonts w:ascii="Times New Roman" w:hAnsi="Times New Roman" w:cs="Times New Roman"/>
-          <w:sz w:val="28"/>
-          <w:szCs w:val="28"/>
-        </w:rPr>
-      </w:pPr>
       <w:r>
         <w:rPr>
           <w:rFonts w:ascii="Times New Roman" w:hAnsi="Times New Roman" w:cs="Times New Roman"/>
@@ -3431,7 +3203,7 @@
           <w:sz w:val="28"/>
           <w:szCs w:val="28"/>
         </w:rPr>
-        <w:t>5 лет</w:t>
+        <w:t>10 лет</w:t>
       </w:r>
     </w:p>
     <w:p>
@@ -3453,7 +3225,6 @@
           <w:sz w:val="28"/>
           <w:szCs w:val="28"/>
         </w:rPr>
-        <w:lastRenderedPageBreak/>
         <w:t>Цель кредита</w:t>
       </w:r>
     </w:p>
@@ -3544,6 +3315,141 @@
         </w:rPr>
         <w:t>Рефинансирование кредита</w:t>
       </w:r>
+    </w:p>
+    <w:p>
+      <w:pPr>
+        <w:rPr>
+          <w:rFonts w:ascii="Times New Roman" w:hAnsi="Times New Roman" w:cs="Times New Roman"/>
+          <w:sz w:val="28"/>
+          <w:szCs w:val="28"/>
+        </w:rPr>
+      </w:pPr>
+    </w:p>
+    <w:p>
+      <w:pPr>
+        <w:rPr>
+          <w:rFonts w:ascii="Times New Roman" w:hAnsi="Times New Roman" w:cs="Times New Roman"/>
+          <w:sz w:val="28"/>
+          <w:szCs w:val="28"/>
+        </w:rPr>
+      </w:pPr>
+    </w:p>
+    <w:p>
+      <w:pPr>
+        <w:rPr>
+          <w:rFonts w:ascii="Times New Roman" w:hAnsi="Times New Roman" w:cs="Times New Roman"/>
+          <w:sz w:val="28"/>
+          <w:szCs w:val="28"/>
+        </w:rPr>
+      </w:pPr>
+    </w:p>
+    <w:p>
+      <w:pPr>
+        <w:rPr>
+          <w:rFonts w:ascii="Times New Roman" w:hAnsi="Times New Roman" w:cs="Times New Roman"/>
+          <w:sz w:val="28"/>
+          <w:szCs w:val="28"/>
+        </w:rPr>
+      </w:pPr>
+    </w:p>
+    <w:p>
+      <w:pPr>
+        <w:rPr>
+          <w:rFonts w:ascii="Times New Roman" w:hAnsi="Times New Roman" w:cs="Times New Roman"/>
+          <w:sz w:val="28"/>
+          <w:szCs w:val="28"/>
+        </w:rPr>
+      </w:pPr>
+    </w:p>
+    <w:p>
+      <w:pPr>
+        <w:rPr>
+          <w:rFonts w:ascii="Times New Roman" w:hAnsi="Times New Roman" w:cs="Times New Roman"/>
+          <w:sz w:val="28"/>
+          <w:szCs w:val="28"/>
+        </w:rPr>
+      </w:pPr>
+    </w:p>
+    <w:p>
+      <w:pPr>
+        <w:rPr>
+          <w:rFonts w:ascii="Times New Roman" w:hAnsi="Times New Roman" w:cs="Times New Roman"/>
+          <w:sz w:val="28"/>
+          <w:szCs w:val="28"/>
+        </w:rPr>
+      </w:pPr>
+    </w:p>
+    <w:p>
+      <w:pPr>
+        <w:rPr>
+          <w:rFonts w:ascii="Times New Roman" w:hAnsi="Times New Roman" w:cs="Times New Roman"/>
+          <w:sz w:val="28"/>
+          <w:szCs w:val="28"/>
+        </w:rPr>
+      </w:pPr>
+    </w:p>
+    <w:p>
+      <w:pPr>
+        <w:rPr>
+          <w:rFonts w:ascii="Times New Roman" w:hAnsi="Times New Roman" w:cs="Times New Roman"/>
+          <w:sz w:val="28"/>
+          <w:szCs w:val="28"/>
+        </w:rPr>
+      </w:pPr>
+    </w:p>
+    <w:p>
+      <w:pPr>
+        <w:rPr>
+          <w:rFonts w:ascii="Times New Roman" w:hAnsi="Times New Roman" w:cs="Times New Roman"/>
+          <w:sz w:val="28"/>
+          <w:szCs w:val="28"/>
+        </w:rPr>
+      </w:pPr>
+    </w:p>
+    <w:p>
+      <w:pPr>
+        <w:rPr>
+          <w:rFonts w:ascii="Times New Roman" w:hAnsi="Times New Roman" w:cs="Times New Roman"/>
+          <w:sz w:val="28"/>
+          <w:szCs w:val="28"/>
+        </w:rPr>
+      </w:pPr>
+    </w:p>
+    <w:p>
+      <w:pPr>
+        <w:rPr>
+          <w:rFonts w:ascii="Times New Roman" w:hAnsi="Times New Roman" w:cs="Times New Roman"/>
+          <w:sz w:val="28"/>
+          <w:szCs w:val="28"/>
+        </w:rPr>
+      </w:pPr>
+    </w:p>
+    <w:p>
+      <w:pPr>
+        <w:rPr>
+          <w:rFonts w:ascii="Times New Roman" w:hAnsi="Times New Roman" w:cs="Times New Roman"/>
+          <w:sz w:val="28"/>
+          <w:szCs w:val="28"/>
+        </w:rPr>
+      </w:pPr>
+    </w:p>
+    <w:p>
+      <w:pPr>
+        <w:rPr>
+          <w:rFonts w:ascii="Times New Roman" w:hAnsi="Times New Roman" w:cs="Times New Roman"/>
+          <w:sz w:val="28"/>
+          <w:szCs w:val="28"/>
+        </w:rPr>
+      </w:pPr>
+    </w:p>
+    <w:p>
+      <w:pPr>
+        <w:rPr>
+          <w:rFonts w:ascii="Times New Roman" w:hAnsi="Times New Roman" w:cs="Times New Roman"/>
+          <w:sz w:val="28"/>
+          <w:szCs w:val="28"/>
+        </w:rPr>
+      </w:pPr>
     </w:p>
     <w:p>
       <w:pPr>
@@ -3604,6 +3510,7 @@
                 <w:sz w:val="27"/>
                 <w:szCs w:val="27"/>
               </w:rPr>
+              <w:lastRenderedPageBreak/>
               <w:t xml:space="preserve">Путь </w:t>
             </w:r>
           </w:p>
@@ -4594,7 +4501,6 @@
                 <w:sz w:val="27"/>
                 <w:szCs w:val="27"/>
               </w:rPr>
-              <w:lastRenderedPageBreak/>
               <w:t xml:space="preserve">9). ЕСЛИ Сумма кредита = </w:t>
             </w:r>
             <w:proofErr w:type="gramStart"/>
@@ -4732,6 +4638,7 @@
                 <w:sz w:val="27"/>
                 <w:szCs w:val="27"/>
               </w:rPr>
+              <w:lastRenderedPageBreak/>
               <w:t xml:space="preserve">10). ЕСЛИ Сумма кредита = </w:t>
             </w:r>
             <w:proofErr w:type="gramStart"/>
@@ -5694,7 +5601,6 @@
                 <w:sz w:val="27"/>
                 <w:szCs w:val="27"/>
               </w:rPr>
-              <w:lastRenderedPageBreak/>
               <w:t xml:space="preserve">18). ЕСЛИ Сумма кредита = </w:t>
             </w:r>
             <w:proofErr w:type="gramStart"/>
@@ -5846,7 +5752,17 @@
                 <w:sz w:val="27"/>
                 <w:szCs w:val="27"/>
               </w:rPr>
-              <w:t xml:space="preserve">И Срок = ”&gt;10 лет ” И Цель кредита = ”Ипотека” И Залог = “Нет залога” ТО </w:t>
+              <w:t xml:space="preserve">И Срок = ”&gt;10 лет ” И Цель кредита = </w:t>
+            </w:r>
+            <w:r>
+              <w:rPr>
+                <w:rFonts w:ascii="Times New Roman" w:hAnsi="Times New Roman" w:cs="Times New Roman"/>
+                <w:color w:val="000000"/>
+                <w:sz w:val="27"/>
+                <w:szCs w:val="27"/>
+              </w:rPr>
+              <w:lastRenderedPageBreak/>
+              <w:t xml:space="preserve">”Ипотека” И Залог = “Нет залога” ТО </w:t>
             </w:r>
             <w:r>
               <w:rPr>
@@ -5880,6 +5796,7 @@
                 <w:sz w:val="27"/>
                 <w:szCs w:val="27"/>
               </w:rPr>
+              <w:lastRenderedPageBreak/>
               <w:t>“&lt;</w:t>
             </w:r>
             <w:proofErr w:type="gramEnd"/>
@@ -5933,6 +5850,7 @@
                 <w:sz w:val="27"/>
                 <w:szCs w:val="27"/>
               </w:rPr>
+              <w:lastRenderedPageBreak/>
               <w:t xml:space="preserve">20). ЕСЛИ Сумма кредита = </w:t>
             </w:r>
             <w:proofErr w:type="gramStart"/>
@@ -7019,7 +6937,6 @@
                 <w:sz w:val="27"/>
                 <w:szCs w:val="27"/>
               </w:rPr>
-              <w:lastRenderedPageBreak/>
               <w:t>28</w:t>
             </w:r>
             <w:r>
@@ -7338,6 +7255,7 @@
                 <w:sz w:val="27"/>
                 <w:szCs w:val="27"/>
               </w:rPr>
+              <w:lastRenderedPageBreak/>
               <w:t>30</w:t>
             </w:r>
             <w:r>
@@ -8487,17 +8405,7 @@
                 <w:sz w:val="27"/>
                 <w:szCs w:val="27"/>
               </w:rPr>
-              <w:t xml:space="preserve"> И Цель кредита = </w:t>
-            </w:r>
-            <w:r>
-              <w:rPr>
-                <w:rFonts w:ascii="Times New Roman" w:hAnsi="Times New Roman" w:cs="Times New Roman"/>
-                <w:color w:val="000000"/>
-                <w:sz w:val="27"/>
-                <w:szCs w:val="27"/>
-              </w:rPr>
-              <w:lastRenderedPageBreak/>
-              <w:t xml:space="preserve">”Просто деньги” И Залог = “Готов предоставить” ТО </w:t>
+              <w:t xml:space="preserve"> И Цель кредита = ”Просто деньги” И Залог = “Готов предоставить” ТО </w:t>
             </w:r>
             <w:r>
               <w:rPr>
@@ -8530,7 +8438,6 @@
                 <w:sz w:val="27"/>
                 <w:szCs w:val="27"/>
               </w:rPr>
-              <w:lastRenderedPageBreak/>
               <w:t xml:space="preserve">“&gt;5кк”, </w:t>
             </w:r>
             <w:r>
@@ -8593,7 +8500,6 @@
                 <w:sz w:val="27"/>
                 <w:szCs w:val="27"/>
               </w:rPr>
-              <w:lastRenderedPageBreak/>
               <w:t>38</w:t>
             </w:r>
             <w:r>
@@ -8753,6 +8659,7 @@
                 <w:sz w:val="27"/>
                 <w:szCs w:val="27"/>
               </w:rPr>
+              <w:lastRenderedPageBreak/>
               <w:t>39</w:t>
             </w:r>
             <w:r>
@@ -10024,25 +9931,33 @@
           <w:sz w:val="28"/>
           <w:szCs w:val="28"/>
         </w:rPr>
+        <w:t>Описание метода решения задачи</w:t>
+      </w:r>
+    </w:p>
+    <w:p>
+      <w:pPr>
+        <w:rPr>
+          <w:rFonts w:ascii="Times New Roman" w:hAnsi="Times New Roman" w:cs="Times New Roman"/>
+          <w:sz w:val="28"/>
+          <w:szCs w:val="28"/>
+        </w:rPr>
+      </w:pPr>
+      <w:r>
+        <w:rPr>
+          <w:rFonts w:ascii="Times New Roman" w:hAnsi="Times New Roman" w:cs="Times New Roman"/>
+          <w:sz w:val="28"/>
+          <w:szCs w:val="28"/>
+        </w:rPr>
+        <w:t xml:space="preserve">Критерии кредита, которые вводит пользователь (сумма / цель / срок / возможность предоставить залог) используются как фильтры для поиска подходящих кредитов. Затем система применяется к базе знаний кредитных </w:t>
+      </w:r>
+      <w:r>
+        <w:rPr>
+          <w:rFonts w:ascii="Times New Roman" w:hAnsi="Times New Roman" w:cs="Times New Roman"/>
+          <w:sz w:val="28"/>
+          <w:szCs w:val="28"/>
+        </w:rPr>
         <w:lastRenderedPageBreak/>
-        <w:t>Описание метода решения задачи</w:t>
-      </w:r>
-    </w:p>
-    <w:p>
-      <w:pPr>
-        <w:rPr>
-          <w:rFonts w:ascii="Times New Roman" w:hAnsi="Times New Roman" w:cs="Times New Roman"/>
-          <w:sz w:val="28"/>
-          <w:szCs w:val="28"/>
-        </w:rPr>
-      </w:pPr>
-      <w:r>
-        <w:rPr>
-          <w:rFonts w:ascii="Times New Roman" w:hAnsi="Times New Roman" w:cs="Times New Roman"/>
-          <w:sz w:val="28"/>
-          <w:szCs w:val="28"/>
-        </w:rPr>
-        <w:t>Критерии кредита, которые вводит пользователь (сумма / цель / срок / возможность предоставить залог) используются как фильтры для поиска подходящих кредитов. Затем система применяется к базе знаний кредитных предложений банков и выдает пользователю информацию о банке с самой низкой процентной ставкой.</w:t>
+        <w:t>предложений банков и выдает пользователю информацию о банке с самой низкой процентной ставкой.</w:t>
       </w:r>
     </w:p>
     <w:p>
@@ -10098,7 +10013,7 @@
                     <pic:cNvPicPr/>
                   </pic:nvPicPr>
                   <pic:blipFill>
-                    <a:blip r:embed="rId10"/>
+                    <a:blip r:embed="rId8"/>
                     <a:stretch>
                       <a:fillRect/>
                     </a:stretch>
@@ -10198,23 +10113,23 @@
           <w:sz w:val="28"/>
           <w:szCs w:val="28"/>
         </w:rPr>
+        <w:t>Блок-схема работы программы</w:t>
+      </w:r>
+    </w:p>
+    <w:p>
+      <w:pPr>
+        <w:jc w:val="center"/>
+        <w:rPr>
+          <w:rFonts w:ascii="Times New Roman" w:hAnsi="Times New Roman" w:cs="Times New Roman"/>
+          <w:sz w:val="28"/>
+          <w:szCs w:val="28"/>
+        </w:rPr>
+      </w:pPr>
+      <w:r>
+        <w:rPr>
+          <w:noProof/>
+        </w:rPr>
         <w:lastRenderedPageBreak/>
-        <w:t>Блок-схема работы программы</w:t>
-      </w:r>
-    </w:p>
-    <w:p>
-      <w:pPr>
-        <w:jc w:val="center"/>
-        <w:rPr>
-          <w:rFonts w:ascii="Times New Roman" w:hAnsi="Times New Roman" w:cs="Times New Roman"/>
-          <w:sz w:val="28"/>
-          <w:szCs w:val="28"/>
-        </w:rPr>
-      </w:pPr>
-      <w:r>
-        <w:rPr>
-          <w:noProof/>
-        </w:rPr>
         <w:drawing>
           <wp:inline distT="0" distB="0" distL="0" distR="0" wp14:anchorId="2ACA0FA6" wp14:editId="37A16395">
             <wp:extent cx="5940425" cy="4918710"/>
@@ -10231,7 +10146,7 @@
                     <pic:cNvPicPr/>
                   </pic:nvPicPr>
                   <pic:blipFill>
-                    <a:blip r:embed="rId11"/>
+                    <a:blip r:embed="rId9"/>
                     <a:stretch>
                       <a:fillRect/>
                     </a:stretch>
@@ -10380,7 +10295,6 @@
           <w:sz w:val="28"/>
           <w:szCs w:val="28"/>
         </w:rPr>
-        <w:lastRenderedPageBreak/>
         <w:t>С</w:t>
       </w:r>
       <w:r>
@@ -10407,6 +10321,7 @@
         <w:rPr>
           <w:noProof/>
         </w:rPr>
+        <w:lastRenderedPageBreak/>
         <w:drawing>
           <wp:inline distT="0" distB="0" distL="0" distR="0" wp14:anchorId="64F9EB38" wp14:editId="77D623A7">
             <wp:extent cx="5213632" cy="2887980"/>
@@ -10423,7 +10338,7 @@
                     <pic:cNvPicPr/>
                   </pic:nvPicPr>
                   <pic:blipFill>
-                    <a:blip r:embed="rId12"/>
+                    <a:blip r:embed="rId10"/>
                     <a:stretch>
                       <a:fillRect/>
                     </a:stretch>
@@ -10473,7 +10388,7 @@
                     <pic:cNvPicPr/>
                   </pic:nvPicPr>
                   <pic:blipFill>
-                    <a:blip r:embed="rId13"/>
+                    <a:blip r:embed="rId11"/>
                     <a:stretch>
                       <a:fillRect/>
                     </a:stretch>
@@ -10523,7 +10438,7 @@
                     <pic:cNvPicPr/>
                   </pic:nvPicPr>
                   <pic:blipFill>
-                    <a:blip r:embed="rId14"/>
+                    <a:blip r:embed="rId12"/>
                     <a:stretch>
                       <a:fillRect/>
                     </a:stretch>
@@ -10563,23 +10478,23 @@
           <w:sz w:val="28"/>
           <w:szCs w:val="28"/>
         </w:rPr>
+        <w:t>Листинг программы</w:t>
+      </w:r>
+    </w:p>
+    <w:p>
+      <w:pPr>
+        <w:rPr>
+          <w:rFonts w:ascii="Times New Roman" w:hAnsi="Times New Roman" w:cs="Times New Roman"/>
+          <w:sz w:val="28"/>
+          <w:szCs w:val="28"/>
+          <w:lang w:val="en-US"/>
+        </w:rPr>
+      </w:pPr>
+      <w:r>
+        <w:rPr>
+          <w:noProof/>
+        </w:rPr>
         <w:lastRenderedPageBreak/>
-        <w:t>Листинг программы</w:t>
-      </w:r>
-    </w:p>
-    <w:p>
-      <w:pPr>
-        <w:rPr>
-          <w:rFonts w:ascii="Times New Roman" w:hAnsi="Times New Roman" w:cs="Times New Roman"/>
-          <w:sz w:val="28"/>
-          <w:szCs w:val="28"/>
-          <w:lang w:val="en-US"/>
-        </w:rPr>
-      </w:pPr>
-      <w:r>
-        <w:rPr>
-          <w:noProof/>
-        </w:rPr>
         <w:drawing>
           <wp:inline distT="0" distB="0" distL="0" distR="0" wp14:anchorId="24A299C8" wp14:editId="27567D47">
             <wp:extent cx="5940425" cy="3101975"/>
@@ -10596,7 +10511,7 @@
                     <pic:cNvPicPr/>
                   </pic:nvPicPr>
                   <pic:blipFill>
-                    <a:blip r:embed="rId15"/>
+                    <a:blip r:embed="rId13"/>
                     <a:stretch>
                       <a:fillRect/>
                     </a:stretch>
@@ -10646,7 +10561,7 @@
                     <pic:cNvPicPr/>
                   </pic:nvPicPr>
                   <pic:blipFill>
-                    <a:blip r:embed="rId16"/>
+                    <a:blip r:embed="rId14"/>
                     <a:stretch>
                       <a:fillRect/>
                     </a:stretch>
@@ -10696,7 +10611,7 @@
                     <pic:cNvPicPr/>
                   </pic:nvPicPr>
                   <pic:blipFill>
-                    <a:blip r:embed="rId17"/>
+                    <a:blip r:embed="rId15"/>
                     <a:stretch>
                       <a:fillRect/>
                     </a:stretch>
@@ -10747,7 +10662,7 @@
                     <pic:cNvPicPr/>
                   </pic:nvPicPr>
                   <pic:blipFill>
-                    <a:blip r:embed="rId18"/>
+                    <a:blip r:embed="rId16"/>
                     <a:stretch>
                       <a:fillRect/>
                     </a:stretch>
@@ -10797,7 +10712,7 @@
                     <pic:cNvPicPr/>
                   </pic:nvPicPr>
                   <pic:blipFill>
-                    <a:blip r:embed="rId19"/>
+                    <a:blip r:embed="rId17"/>
                     <a:stretch>
                       <a:fillRect/>
                     </a:stretch>
@@ -10833,7 +10748,7 @@
           <w:szCs w:val="28"/>
         </w:rPr>
       </w:pPr>
-      <w:bookmarkStart w:id="0" w:name="_Toc58789474"/>
+      <w:bookmarkStart w:id="1" w:name="_Toc58789474"/>
       <w:r>
         <w:rPr>
           <w:rFonts w:ascii="Times New Roman" w:hAnsi="Times New Roman" w:cs="Times New Roman"/>
@@ -10843,7 +10758,7 @@
         </w:rPr>
         <w:t>Этап тестирования. Защита лабораторной работы</w:t>
       </w:r>
-      <w:bookmarkEnd w:id="0"/>
+      <w:bookmarkEnd w:id="1"/>
     </w:p>
     <w:p>
       <w:pPr>
@@ -10861,7 +10776,7 @@
           <w:szCs w:val="28"/>
         </w:rPr>
       </w:pPr>
-      <w:bookmarkStart w:id="1" w:name="_Toc58789475"/>
+      <w:bookmarkStart w:id="2" w:name="_Toc58789475"/>
       <w:r>
         <w:rPr>
           <w:rFonts w:ascii="Times New Roman" w:hAnsi="Times New Roman" w:cs="Times New Roman"/>
@@ -10871,7 +10786,7 @@
         </w:rPr>
         <w:t>Результаты работы экспертной системы. Оценка точности.</w:t>
       </w:r>
-      <w:bookmarkEnd w:id="1"/>
+      <w:bookmarkEnd w:id="2"/>
     </w:p>
     <w:p>
       <w:pPr>
@@ -10981,7 +10896,7 @@
           <w:szCs w:val="28"/>
         </w:rPr>
       </w:pPr>
-      <w:bookmarkStart w:id="2" w:name="_Toc58789476"/>
+      <w:bookmarkStart w:id="3" w:name="_Toc58789476"/>
       <w:r>
         <w:rPr>
           <w:rFonts w:ascii="Times New Roman" w:hAnsi="Times New Roman" w:cs="Times New Roman"/>
@@ -10991,7 +10906,7 @@
         </w:rPr>
         <w:t>5.2 Результаты работы экспертной системы. Полезность.</w:t>
       </w:r>
-      <w:bookmarkEnd w:id="2"/>
+      <w:bookmarkEnd w:id="3"/>
     </w:p>
     <w:p>
       <w:pPr>
@@ -11025,23 +10940,7 @@
           <w:sz w:val="28"/>
           <w:szCs w:val="28"/>
         </w:rPr>
-        <w:t xml:space="preserve"> подобранный по параметрам пользователя, </w:t>
-      </w:r>
-      <w:r>
-        <w:rPr>
-          <w:rFonts w:ascii="Times New Roman" w:hAnsi="Times New Roman" w:cs="Times New Roman"/>
-          <w:sz w:val="28"/>
-          <w:szCs w:val="28"/>
-        </w:rPr>
-        <w:t>выведенный пользователю в результате анализа, введенных им критериев, которые являются основой выбора</w:t>
-      </w:r>
-      <w:r>
-        <w:rPr>
-          <w:rFonts w:ascii="Times New Roman" w:hAnsi="Times New Roman" w:cs="Times New Roman"/>
-          <w:sz w:val="28"/>
-          <w:szCs w:val="28"/>
-        </w:rPr>
-        <w:t xml:space="preserve"> кредита.</w:t>
+        <w:t xml:space="preserve"> подобранный по параметрам пользователя, выведенный пользователю в результате анализа, введенных им критериев, которые являются основой выбора кредита.</w:t>
       </w:r>
     </w:p>
     <w:p>
@@ -11111,7 +11010,7 @@
         </w:rPr>
         <w:t>Учитывая подход к написанию приложения, можно сказать, что надёжность, удобство пользования, производительность и низкая стоимость эксплуатации – сильнейшие стороны нашей экспертной системы</w:t>
       </w:r>
-      <w:bookmarkStart w:id="3" w:name="_Toc58789477"/>
+      <w:bookmarkStart w:id="4" w:name="_Toc58789477"/>
       <w:r>
         <w:rPr>
           <w:rFonts w:ascii="Times New Roman" w:hAnsi="Times New Roman" w:cs="Times New Roman"/>
@@ -11140,7 +11039,7 @@
         </w:rPr>
         <w:t>5.3 Вывод.</w:t>
       </w:r>
-      <w:bookmarkEnd w:id="3"/>
+      <w:bookmarkEnd w:id="4"/>
     </w:p>
     <w:p>
       <w:pPr>
@@ -11272,7 +11171,6 @@
           <w:rFonts w:ascii="Times New Roman" w:hAnsi="Times New Roman" w:cs="Times New Roman"/>
           <w:sz w:val="28"/>
           <w:szCs w:val="28"/>
-          <w:lang w:val="en-US"/>
         </w:rPr>
       </w:pPr>
       <w:r>
@@ -11425,7 +11323,7 @@
           <w:szCs w:val="28"/>
         </w:rPr>
       </w:pPr>
-      <w:hyperlink r:id="rId20" w:history="1">
+      <w:hyperlink r:id="rId18" w:history="1">
         <w:r>
           <w:rPr>
             <w:rStyle w:val="a8"/>
@@ -11451,7 +11349,7 @@
           <w:szCs w:val="28"/>
         </w:rPr>
       </w:pPr>
-      <w:hyperlink r:id="rId21" w:history="1">
+      <w:hyperlink r:id="rId19" w:history="1">
         <w:r>
           <w:rPr>
             <w:rStyle w:val="a8"/>
@@ -11477,7 +11375,7 @@
           <w:szCs w:val="28"/>
         </w:rPr>
       </w:pPr>
-      <w:hyperlink r:id="rId22" w:history="1">
+      <w:hyperlink r:id="rId20" w:history="1">
         <w:r>
           <w:rPr>
             <w:rStyle w:val="a8"/>
@@ -11508,7 +11406,7 @@
 </file>
 
 <file path=word/numbering.xml><?xml version="1.0" encoding="utf-8"?>
-<w:numbering xmlns:wpc="http://schemas.microsoft.com/office/word/2010/wordprocessingCanvas" xmlns:cx="http://schemas.microsoft.com/office/drawing/2014/chartex" xmlns:cx1="http://schemas.microsoft.com/office/drawing/2015/9/8/chartex" xmlns:cx2="http://schemas.microsoft.com/office/drawing/2015/10/21/chartex" xmlns:cx3="http://schemas.microsoft.com/office/drawing/2016/5/9/chartex" xmlns:cx4="http://schemas.microsoft.com/office/drawing/2016/5/10/chartex" xmlns:cx5="http://schemas.microsoft.com/office/drawing/2016/5/11/chartex" xmlns:cx6="http://schemas.microsoft.com/office/drawing/2016/5/12/chartex" xmlns:cx7="http://schemas.microsoft.com/office/drawing/2016/5/13/chartex" xmlns:cx8="http://schemas.microsoft.com/office/drawing/2016/5/14/chartex" xmlns:mc="http://schemas.openxmlformats.org/markup-compatibility/2006" xmlns:aink="http://schemas.microsoft.com/office/drawing/2016/ink" xmlns:am3d="http://schemas.microsoft.com/office/drawing/2017/model3d" xmlns:o="urn:schemas-microsoft-com:office:office" xmlns:oel="http://schemas.microsoft.com/office/2019/extlst" xmlns:r="http://schemas.openxmlformats.org/officeDocument/2006/relationships" xmlns:m="http://schemas.openxmlformats.org/officeDocument/2006/math" xmlns:v="urn:schemas-microsoft-com:vml" xmlns:wp14="http://schemas.microsoft.com/office/word/2010/wordprocessingDrawing" xmlns:wp="http://schemas.openxmlformats.org/drawingml/2006/wordprocessingDrawing" xmlns:w10="urn:schemas-microsoft-com:office:word" xmlns:w="http://schemas.openxmlformats.org/wordprocessingml/2006/main" xmlns:w14="http://schemas.microsoft.com/office/word/2010/wordml" xmlns:w15="http://schemas.microsoft.com/office/word/2012/wordml" xmlns:w16cex="http://schemas.microsoft.com/office/word/2018/wordml/cex" xmlns:w16cid="http://schemas.microsoft.com/office/word/2016/wordml/cid" xmlns:w16="http://schemas.microsoft.com/office/word/2018/wordml" xmlns:w16sdtdh="http://schemas.microsoft.com/office/word/2020/wordml/sdtdatahash" xmlns:w16se="http://schemas.microsoft.com/office/word/2015/wordml/symex" xmlns:wpg="http://schemas.microsoft.com/office/word/2010/wordprocessingGroup" xmlns:wpi="http://schemas.microsoft.com/office/word/2010/wordprocessingInk" xmlns:wne="http://schemas.microsoft.com/office/word/2006/wordml" xmlns:wps="http://schemas.microsoft.com/office/word/2010/wordprocessingShape" mc:Ignorable="w14 w15 w16se w16cid w16 w16cex w16sdtdh wp14">
+<w:numbering xmlns:wpc="http://schemas.microsoft.com/office/word/2010/wordprocessingCanvas" xmlns:cx="http://schemas.microsoft.com/office/drawing/2014/chartex" xmlns:cx1="http://schemas.microsoft.com/office/drawing/2015/9/8/chartex" xmlns:cx2="http://schemas.microsoft.com/office/drawing/2015/10/21/chartex" xmlns:cx3="http://schemas.microsoft.com/office/drawing/2016/5/9/chartex" xmlns:cx4="http://schemas.microsoft.com/office/drawing/2016/5/10/chartex" xmlns:cx5="http://schemas.microsoft.com/office/drawing/2016/5/11/chartex" xmlns:cx6="http://schemas.microsoft.com/office/drawing/2016/5/12/chartex" xmlns:cx7="http://schemas.microsoft.com/office/drawing/2016/5/13/chartex" xmlns:cx8="http://schemas.microsoft.com/office/drawing/2016/5/14/chartex" xmlns:mc="http://schemas.openxmlformats.org/markup-compatibility/2006" xmlns:aink="http://schemas.microsoft.com/office/drawing/2016/ink" xmlns:am3d="http://schemas.microsoft.com/office/drawing/2017/model3d" xmlns:o="urn:schemas-microsoft-com:office:office" xmlns:r="http://schemas.openxmlformats.org/officeDocument/2006/relationships" xmlns:m="http://schemas.openxmlformats.org/officeDocument/2006/math" xmlns:v="urn:schemas-microsoft-com:vml" xmlns:wp14="http://schemas.microsoft.com/office/word/2010/wordprocessingDrawing" xmlns:wp="http://schemas.openxmlformats.org/drawingml/2006/wordprocessingDrawing" xmlns:w10="urn:schemas-microsoft-com:office:word" xmlns:w="http://schemas.openxmlformats.org/wordprocessingml/2006/main" xmlns:w14="http://schemas.microsoft.com/office/word/2010/wordml" xmlns:w15="http://schemas.microsoft.com/office/word/2012/wordml" xmlns:w16cex="http://schemas.microsoft.com/office/word/2018/wordml/cex" xmlns:w16cid="http://schemas.microsoft.com/office/word/2016/wordml/cid" xmlns:w16="http://schemas.microsoft.com/office/word/2018/wordml" xmlns:w16sdtdh="http://schemas.microsoft.com/office/word/2020/wordml/sdtdatahash" xmlns:w16se="http://schemas.microsoft.com/office/word/2015/wordml/symex" xmlns:wpg="http://schemas.microsoft.com/office/word/2010/wordprocessingGroup" xmlns:wpi="http://schemas.microsoft.com/office/word/2010/wordprocessingInk" xmlns:wne="http://schemas.microsoft.com/office/word/2006/wordml" xmlns:wps="http://schemas.microsoft.com/office/word/2010/wordprocessingShape" mc:Ignorable="w14 w15 w16se w16cid w16 w16cex w16sdtdh wp14">
   <w:abstractNum w:abstractNumId="0" w15:restartNumberingAfterBreak="0">
     <w:nsid w:val="00000001"/>
     <w:multiLevelType w:val="hybridMultilevel"/>
@@ -13045,43 +12943,43 @@
       </w:rPr>
     </w:lvl>
   </w:abstractNum>
-  <w:num w:numId="1" w16cid:durableId="2027442998">
+  <w:num w:numId="1">
     <w:abstractNumId w:val="0"/>
   </w:num>
-  <w:num w:numId="2" w16cid:durableId="877165085">
+  <w:num w:numId="2">
     <w:abstractNumId w:val="8"/>
   </w:num>
-  <w:num w:numId="3" w16cid:durableId="841631137">
+  <w:num w:numId="3">
     <w:abstractNumId w:val="1"/>
   </w:num>
-  <w:num w:numId="4" w16cid:durableId="947077299">
+  <w:num w:numId="4">
     <w:abstractNumId w:val="12"/>
   </w:num>
-  <w:num w:numId="5" w16cid:durableId="52970271">
+  <w:num w:numId="5">
     <w:abstractNumId w:val="5"/>
   </w:num>
-  <w:num w:numId="6" w16cid:durableId="1752308057">
+  <w:num w:numId="6">
     <w:abstractNumId w:val="13"/>
   </w:num>
-  <w:num w:numId="7" w16cid:durableId="2074545844">
+  <w:num w:numId="7">
     <w:abstractNumId w:val="2"/>
   </w:num>
-  <w:num w:numId="8" w16cid:durableId="857042053">
+  <w:num w:numId="8">
     <w:abstractNumId w:val="7"/>
   </w:num>
-  <w:num w:numId="9" w16cid:durableId="1587338">
+  <w:num w:numId="9">
     <w:abstractNumId w:val="9"/>
   </w:num>
-  <w:num w:numId="10" w16cid:durableId="1906911899">
+  <w:num w:numId="10">
     <w:abstractNumId w:val="4"/>
   </w:num>
-  <w:num w:numId="11" w16cid:durableId="298417626">
+  <w:num w:numId="11">
     <w:abstractNumId w:val="3"/>
   </w:num>
-  <w:num w:numId="12" w16cid:durableId="1269897054">
+  <w:num w:numId="12">
     <w:abstractNumId w:val="6"/>
   </w:num>
-  <w:num w:numId="13" w16cid:durableId="1345550670">
+  <w:num w:numId="13">
     <w:abstractNumId w:val="10"/>
     <w:lvlOverride w:ilvl="0">
       <w:startOverride w:val="5"/>
@@ -13111,17 +13009,8 @@
       <w:startOverride w:val="1"/>
     </w:lvlOverride>
   </w:num>
-  <w:num w:numId="14" w16cid:durableId="1229422582">
+  <w:num w:numId="14">
     <w:abstractNumId w:val="11"/>
-    <w:lvlOverride w:ilvl="0"/>
-    <w:lvlOverride w:ilvl="1"/>
-    <w:lvlOverride w:ilvl="2"/>
-    <w:lvlOverride w:ilvl="3"/>
-    <w:lvlOverride w:ilvl="4"/>
-    <w:lvlOverride w:ilvl="5"/>
-    <w:lvlOverride w:ilvl="6"/>
-    <w:lvlOverride w:ilvl="7"/>
-    <w:lvlOverride w:ilvl="8"/>
   </w:num>
 </w:numbering>
 </file>
